--- a/PRD-2017-G24/STW/非受控文件/小组例会/会议纪要/会议纪要20171109.docx
+++ b/PRD-2017-G24/STW/非受控文件/小组例会/会议纪要/会议纪要20171109.docx
@@ -1,6 +1,6 @@
 
 <file path=word/document.xml><?xml version="1.0" encoding="utf-8"?>
-<w:document xmlns:wpc="http://schemas.microsoft.com/office/word/2010/wordprocessingCanvas" xmlns:cx="http://schemas.microsoft.com/office/drawing/2014/chartex" xmlns:mc="http://schemas.openxmlformats.org/markup-compatibility/2006" xmlns:o="urn:schemas-microsoft-com:office:office" xmlns:r="http://schemas.openxmlformats.org/officeDocument/2006/relationships" xmlns:m="http://schemas.openxmlformats.org/officeDocument/2006/math" xmlns:v="urn:schemas-microsoft-com:vml" xmlns:wp14="http://schemas.microsoft.com/office/word/2010/wordprocessingDrawing" xmlns:wp="http://schemas.openxmlformats.org/drawingml/2006/wordprocessingDrawing" xmlns:w10="urn:schemas-microsoft-com:office:word" xmlns:w="http://schemas.openxmlformats.org/wordprocessingml/2006/main" xmlns:w14="http://schemas.microsoft.com/office/word/2010/wordml" xmlns:w15="http://schemas.microsoft.com/office/word/2012/wordml" xmlns:w16se="http://schemas.microsoft.com/office/word/2015/wordml/symex" xmlns:wpg="http://schemas.microsoft.com/office/word/2010/wordprocessingGroup" xmlns:wpi="http://schemas.microsoft.com/office/word/2010/wordprocessingInk" xmlns:wne="http://schemas.microsoft.com/office/word/2006/wordml" xmlns:wps="http://schemas.microsoft.com/office/word/2010/wordprocessingShape" mc:Ignorable="w14 w15 w16se wp14">
+<w:document xmlns:wpc="http://schemas.microsoft.com/office/word/2010/wordprocessingCanvas" xmlns:cx="http://schemas.microsoft.com/office/drawing/2014/chartex" xmlns:cx1="http://schemas.microsoft.com/office/drawing/2015/9/8/chartex" xmlns:cx2="http://schemas.microsoft.com/office/drawing/2015/10/21/chartex" xmlns:cx3="http://schemas.microsoft.com/office/drawing/2016/5/9/chartex" xmlns:cx4="http://schemas.microsoft.com/office/drawing/2016/5/10/chartex" xmlns:cx5="http://schemas.microsoft.com/office/drawing/2016/5/11/chartex" xmlns:cx6="http://schemas.microsoft.com/office/drawing/2016/5/12/chartex" xmlns:cx7="http://schemas.microsoft.com/office/drawing/2016/5/13/chartex" xmlns:cx8="http://schemas.microsoft.com/office/drawing/2016/5/14/chartex" xmlns:mc="http://schemas.openxmlformats.org/markup-compatibility/2006" xmlns:aink="http://schemas.microsoft.com/office/drawing/2016/ink" xmlns:am3d="http://schemas.microsoft.com/office/drawing/2017/model3d" xmlns:o="urn:schemas-microsoft-com:office:office" xmlns:r="http://schemas.openxmlformats.org/officeDocument/2006/relationships" xmlns:m="http://schemas.openxmlformats.org/officeDocument/2006/math" xmlns:v="urn:schemas-microsoft-com:vml" xmlns:wp14="http://schemas.microsoft.com/office/word/2010/wordprocessingDrawing" xmlns:wp="http://schemas.openxmlformats.org/drawingml/2006/wordprocessingDrawing" xmlns:w10="urn:schemas-microsoft-com:office:word" xmlns:w="http://schemas.openxmlformats.org/wordprocessingml/2006/main" xmlns:w14="http://schemas.microsoft.com/office/word/2010/wordml" xmlns:w15="http://schemas.microsoft.com/office/word/2012/wordml" xmlns:w16cid="http://schemas.microsoft.com/office/word/2016/wordml/cid" xmlns:w16se="http://schemas.microsoft.com/office/word/2015/wordml/symex" xmlns:wpg="http://schemas.microsoft.com/office/word/2010/wordprocessingGroup" xmlns:wpi="http://schemas.microsoft.com/office/word/2010/wordprocessingInk" xmlns:wne="http://schemas.microsoft.com/office/word/2006/wordml" xmlns:wps="http://schemas.microsoft.com/office/word/2010/wordprocessingShape" mc:Ignorable="w14 w15 w16se w16cid wp14">
   <w:body>
     <w:sdt>
       <w:sdtPr>
@@ -587,17 +587,15 @@
           </w:tcPr>
           <w:p>
             <w:pPr>
-              <w:jc w:val="center"/>
+              <w:rPr>
+                <w:sz w:val="28"/>
+                <w:lang w:val="en-GB"/>
+              </w:rPr>
+            </w:pPr>
+            <w:r>
               <w:rPr>
                 <w:rFonts w:hint="eastAsia"/>
-                <w:sz w:val="40"/>
-                <w:lang w:val="en-GB"/>
-              </w:rPr>
-            </w:pPr>
-            <w:r>
-              <w:rPr>
-                <w:rFonts w:hint="eastAsia"/>
-                <w:sz w:val="40"/>
+                <w:sz w:val="28"/>
                 <w:lang w:val="en-GB"/>
               </w:rPr>
               <w:t>徐鹏</w:t>
@@ -616,21 +614,20 @@
           </w:tcPr>
           <w:p>
             <w:pPr>
-              <w:jc w:val="center"/>
-              <w:rPr>
-                <w:sz w:val="40"/>
+              <w:rPr>
+                <w:sz w:val="28"/>
               </w:rPr>
             </w:pPr>
             <w:r>
               <w:rPr>
                 <w:rFonts w:hint="eastAsia"/>
-                <w:sz w:val="40"/>
+                <w:sz w:val="28"/>
               </w:rPr>
               <w:t>2017.</w:t>
             </w:r>
             <w:r>
               <w:rPr>
-                <w:sz w:val="40"/>
+                <w:sz w:val="28"/>
               </w:rPr>
               <w:t>11.8</w:t>
             </w:r>
@@ -648,15 +645,14 @@
           </w:tcPr>
           <w:p>
             <w:pPr>
-              <w:jc w:val="center"/>
-              <w:rPr>
-                <w:sz w:val="40"/>
+              <w:rPr>
+                <w:sz w:val="28"/>
               </w:rPr>
             </w:pPr>
             <w:r>
               <w:rPr>
                 <w:rFonts w:hint="eastAsia"/>
-                <w:sz w:val="40"/>
+                <w:sz w:val="28"/>
               </w:rPr>
               <w:t>0.1</w:t>
             </w:r>
@@ -674,13 +670,17 @@
           </w:tcPr>
           <w:p>
             <w:pPr>
-              <w:jc w:val="center"/>
-              <w:rPr>
-                <w:sz w:val="40"/>
+              <w:rPr>
+                <w:sz w:val="28"/>
               </w:rPr>
             </w:pPr>
-            <w:bookmarkStart w:id="0" w:name="_GoBack"/>
-            <w:bookmarkEnd w:id="0"/>
+            <w:r>
+              <w:rPr>
+                <w:rFonts w:hint="eastAsia"/>
+                <w:sz w:val="28"/>
+              </w:rPr>
+              <w:t>编写会议纪要</w:t>
+            </w:r>
           </w:p>
         </w:tc>
       </w:tr>
@@ -697,9 +697,8 @@
           </w:tcPr>
           <w:p>
             <w:pPr>
-              <w:jc w:val="center"/>
-              <w:rPr>
-                <w:sz w:val="40"/>
+              <w:rPr>
+                <w:sz w:val="28"/>
               </w:rPr>
             </w:pPr>
           </w:p>
@@ -716,9 +715,8 @@
           </w:tcPr>
           <w:p>
             <w:pPr>
-              <w:jc w:val="center"/>
-              <w:rPr>
-                <w:sz w:val="40"/>
+              <w:rPr>
+                <w:sz w:val="28"/>
               </w:rPr>
             </w:pPr>
           </w:p>
@@ -735,9 +733,8 @@
           </w:tcPr>
           <w:p>
             <w:pPr>
-              <w:jc w:val="center"/>
-              <w:rPr>
-                <w:sz w:val="40"/>
+              <w:rPr>
+                <w:sz w:val="28"/>
               </w:rPr>
             </w:pPr>
           </w:p>
@@ -754,9 +751,8 @@
           </w:tcPr>
           <w:p>
             <w:pPr>
-              <w:jc w:val="center"/>
-              <w:rPr>
-                <w:sz w:val="40"/>
+              <w:rPr>
+                <w:sz w:val="28"/>
               </w:rPr>
             </w:pPr>
           </w:p>
@@ -1187,7 +1183,7 @@
         <w:pStyle w:val="1"/>
         <w:jc w:val="left"/>
       </w:pPr>
-      <w:bookmarkStart w:id="1" w:name="_Toc496137623"/>
+      <w:bookmarkStart w:id="0" w:name="_Toc496137623"/>
       <w:r>
         <w:rPr>
           <w:rFonts w:hint="eastAsia"/>
@@ -1206,20 +1202,140 @@
           <w:rFonts w:hint="eastAsia"/>
         </w:rPr>
         <w:t>任务报告</w:t>
+      </w:r>
+      <w:bookmarkEnd w:id="0"/>
+    </w:p>
+    <w:p>
+      <w:pPr>
+        <w:pStyle w:val="2"/>
+        <w:jc w:val="left"/>
+      </w:pPr>
+      <w:bookmarkStart w:id="1" w:name="_Toc496137624"/>
+      <w:r>
+        <w:rPr>
+          <w:rFonts w:hint="eastAsia"/>
+        </w:rPr>
+        <w:t>完成</w:t>
       </w:r>
       <w:bookmarkEnd w:id="1"/>
     </w:p>
     <w:p>
+      <w:proofErr w:type="gramStart"/>
+      <w:r>
+        <w:rPr>
+          <w:rFonts w:hint="eastAsia"/>
+        </w:rPr>
+        <w:t>童威男</w:t>
+      </w:r>
+      <w:proofErr w:type="gramEnd"/>
+      <w:r>
+        <w:rPr>
+          <w:rFonts w:hint="eastAsia"/>
+        </w:rPr>
+        <w:t>：</w:t>
+      </w:r>
+    </w:p>
+    <w:p>
+      <w:proofErr w:type="gramStart"/>
+      <w:r>
+        <w:rPr>
+          <w:rFonts w:hint="eastAsia"/>
+        </w:rPr>
+        <w:t>黄栋材</w:t>
+      </w:r>
+      <w:proofErr w:type="gramEnd"/>
+      <w:r>
+        <w:rPr>
+          <w:rFonts w:hint="eastAsia"/>
+        </w:rPr>
+        <w:t>：</w:t>
+      </w:r>
+    </w:p>
+    <w:p>
+      <w:proofErr w:type="gramStart"/>
+      <w:r>
+        <w:rPr>
+          <w:rFonts w:hint="eastAsia"/>
+        </w:rPr>
+        <w:t>陈泓见</w:t>
+      </w:r>
+      <w:proofErr w:type="gramEnd"/>
+      <w:r>
+        <w:rPr>
+          <w:rFonts w:hint="eastAsia"/>
+        </w:rPr>
+        <w:t>：</w:t>
+      </w:r>
+      <w:proofErr w:type="gramStart"/>
+      <w:r>
+        <w:rPr>
+          <w:rFonts w:hint="eastAsia"/>
+        </w:rPr>
+        <w:t>愿景与</w:t>
+      </w:r>
+      <w:proofErr w:type="gramEnd"/>
+      <w:r>
+        <w:rPr>
+          <w:rFonts w:hint="eastAsia"/>
+        </w:rPr>
+        <w:t>范围文档，助教联系</w:t>
+      </w:r>
+    </w:p>
+    <w:p>
+      <w:r>
+        <w:rPr>
+          <w:rFonts w:hint="eastAsia"/>
+        </w:rPr>
+        <w:t>冯涛</w:t>
+      </w:r>
+      <w:r>
+        <w:rPr>
+          <w:rFonts w:hint="eastAsia"/>
+        </w:rPr>
+        <w:t>：</w:t>
+      </w:r>
+    </w:p>
+    <w:p>
+      <w:r>
+        <w:rPr>
+          <w:rFonts w:hint="eastAsia"/>
+        </w:rPr>
+        <w:t>徐鹏</w:t>
+      </w:r>
+      <w:r>
+        <w:rPr>
+          <w:rFonts w:hint="eastAsia"/>
+        </w:rPr>
+        <w:t>：</w:t>
+      </w:r>
+      <w:r>
+        <w:rPr>
+          <w:rFonts w:hint="eastAsia"/>
+        </w:rPr>
+        <w:t>11.</w:t>
+      </w:r>
+      <w:r>
+        <w:t>6</w:t>
+      </w:r>
+      <w:r>
+        <w:rPr>
+          <w:rFonts w:hint="eastAsia"/>
+        </w:rPr>
+        <w:t>风险计划，上下文分析第一部分</w:t>
+      </w:r>
+    </w:p>
+    <w:p/>
+    <w:p>
       <w:pPr>
         <w:pStyle w:val="2"/>
         <w:jc w:val="left"/>
       </w:pPr>
-      <w:bookmarkStart w:id="2" w:name="_Toc496137624"/>
-      <w:r>
-        <w:rPr>
-          <w:rFonts w:hint="eastAsia"/>
-        </w:rPr>
-        <w:t>完成</w:t>
+      <w:bookmarkStart w:id="2" w:name="_Toc496137625"/>
+      <w:r>
+        <w:rPr>
+          <w:rFonts w:hint="eastAsia"/>
+        </w:rPr>
+        <w:t>未完成</w:t>
       </w:r>
       <w:bookmarkEnd w:id="2"/>
     </w:p>
@@ -1254,35 +1370,39 @@
         </w:rPr>
         <w:t>：</w:t>
       </w:r>
+      <w:r>
+        <w:rPr>
+          <w:rFonts w:hint="eastAsia"/>
+        </w:rPr>
+        <w:t>准备资料</w:t>
+      </w:r>
     </w:p>
     <w:p>
-      <w:proofErr w:type="gramStart"/>
       <w:r>
         <w:rPr>
           <w:rFonts w:hint="eastAsia"/>
         </w:rPr>
         <w:t>陈泓见</w:t>
       </w:r>
-      <w:proofErr w:type="gramEnd"/>
       <w:r>
         <w:rPr>
           <w:rFonts w:hint="eastAsia"/>
         </w:rPr>
         <w:t>：</w:t>
       </w:r>
-      <w:proofErr w:type="gramStart"/>
-      <w:r>
-        <w:rPr>
-          <w:rFonts w:hint="eastAsia"/>
-        </w:rPr>
-        <w:t>愿景与</w:t>
-      </w:r>
-      <w:proofErr w:type="gramEnd"/>
-      <w:r>
-        <w:rPr>
-          <w:rFonts w:hint="eastAsia"/>
-        </w:rPr>
-        <w:t>范围文档，助教联系</w:t>
+      <w:proofErr w:type="spellStart"/>
+      <w:r>
+        <w:rPr>
+          <w:rFonts w:hint="eastAsia"/>
+        </w:rPr>
+        <w:t>wbs</w:t>
+      </w:r>
+      <w:proofErr w:type="spellEnd"/>
+      <w:r>
+        <w:rPr>
+          <w:rFonts w:hint="eastAsia"/>
+        </w:rPr>
+        <w:t>图</w:t>
       </w:r>
     </w:p>
     <w:p>
@@ -1298,6 +1418,30 @@
         </w:rPr>
         <w:t>：</w:t>
       </w:r>
+      <w:r>
+        <w:rPr>
+          <w:rFonts w:hint="eastAsia"/>
+        </w:rPr>
+        <w:t>OBS</w:t>
+      </w:r>
+      <w:r>
+        <w:rPr>
+          <w:rFonts w:hint="eastAsia"/>
+        </w:rPr>
+        <w:t>增加学生代表，</w:t>
+      </w:r>
+      <w:r>
+        <w:rPr>
+          <w:rFonts w:hint="eastAsia"/>
+        </w:rPr>
+        <w:t>LRC</w:t>
+      </w:r>
+      <w:r>
+        <w:rPr>
+          <w:rFonts w:hint="eastAsia"/>
+        </w:rPr>
+        <w:t>完善</w:t>
+      </w:r>
     </w:p>
     <w:p>
       <w:r>
@@ -1316,30 +1460,33 @@
         <w:rPr>
           <w:rFonts w:hint="eastAsia"/>
         </w:rPr>
-        <w:t>11.</w:t>
-      </w:r>
-      <w:r>
-        <w:t>6</w:t>
-      </w:r>
-      <w:r>
-        <w:rPr>
-          <w:rFonts w:hint="eastAsia"/>
-        </w:rPr>
-        <w:t>风险计划，上下文分析第一部分</w:t>
+        <w:t>第三次翻转课堂</w:t>
+      </w:r>
+      <w:r>
+        <w:rPr>
+          <w:rFonts w:hint="eastAsia"/>
+        </w:rPr>
+        <w:t>ppt</w:t>
       </w:r>
     </w:p>
     <w:p/>
     <w:p>
       <w:pPr>
-        <w:pStyle w:val="2"/>
+        <w:pStyle w:val="1"/>
         <w:jc w:val="left"/>
       </w:pPr>
-      <w:bookmarkStart w:id="3" w:name="_Toc496137625"/>
-      <w:r>
-        <w:rPr>
-          <w:rFonts w:hint="eastAsia"/>
-        </w:rPr>
-        <w:t>未完成</w:t>
+      <w:bookmarkStart w:id="3" w:name="_Toc496137626"/>
+      <w:r>
+        <w:rPr>
+          <w:rFonts w:hint="eastAsia"/>
+        </w:rPr>
+        <w:t>这次</w:t>
+      </w:r>
+      <w:r>
+        <w:rPr>
+          <w:rFonts w:hint="eastAsia"/>
+        </w:rPr>
+        <w:t>任务安排</w:t>
       </w:r>
       <w:bookmarkEnd w:id="3"/>
     </w:p>
@@ -1374,159 +1521,6 @@
         </w:rPr>
         <w:t>：</w:t>
       </w:r>
-      <w:r>
-        <w:rPr>
-          <w:rFonts w:hint="eastAsia"/>
-        </w:rPr>
-        <w:t>准备资料</w:t>
-      </w:r>
-    </w:p>
-    <w:p>
-      <w:r>
-        <w:rPr>
-          <w:rFonts w:hint="eastAsia"/>
-        </w:rPr>
-        <w:t>陈泓见</w:t>
-      </w:r>
-      <w:r>
-        <w:rPr>
-          <w:rFonts w:hint="eastAsia"/>
-        </w:rPr>
-        <w:t>：</w:t>
-      </w:r>
-      <w:proofErr w:type="spellStart"/>
-      <w:r>
-        <w:rPr>
-          <w:rFonts w:hint="eastAsia"/>
-        </w:rPr>
-        <w:t>wbs</w:t>
-      </w:r>
-      <w:proofErr w:type="spellEnd"/>
-      <w:r>
-        <w:rPr>
-          <w:rFonts w:hint="eastAsia"/>
-        </w:rPr>
-        <w:t>图</w:t>
-      </w:r>
-    </w:p>
-    <w:p>
-      <w:r>
-        <w:rPr>
-          <w:rFonts w:hint="eastAsia"/>
-        </w:rPr>
-        <w:t>冯涛</w:t>
-      </w:r>
-      <w:r>
-        <w:rPr>
-          <w:rFonts w:hint="eastAsia"/>
-        </w:rPr>
-        <w:t>：</w:t>
-      </w:r>
-      <w:r>
-        <w:rPr>
-          <w:rFonts w:hint="eastAsia"/>
-        </w:rPr>
-        <w:t>OBS</w:t>
-      </w:r>
-      <w:r>
-        <w:rPr>
-          <w:rFonts w:hint="eastAsia"/>
-        </w:rPr>
-        <w:t>增加学生代表，</w:t>
-      </w:r>
-      <w:r>
-        <w:rPr>
-          <w:rFonts w:hint="eastAsia"/>
-        </w:rPr>
-        <w:t>LRC</w:t>
-      </w:r>
-      <w:r>
-        <w:rPr>
-          <w:rFonts w:hint="eastAsia"/>
-        </w:rPr>
-        <w:t>完善</w:t>
-      </w:r>
-    </w:p>
-    <w:p>
-      <w:r>
-        <w:rPr>
-          <w:rFonts w:hint="eastAsia"/>
-        </w:rPr>
-        <w:t>徐鹏</w:t>
-      </w:r>
-      <w:r>
-        <w:rPr>
-          <w:rFonts w:hint="eastAsia"/>
-        </w:rPr>
-        <w:t>：</w:t>
-      </w:r>
-      <w:r>
-        <w:rPr>
-          <w:rFonts w:hint="eastAsia"/>
-        </w:rPr>
-        <w:t>第三次翻转课堂</w:t>
-      </w:r>
-      <w:proofErr w:type="spellStart"/>
-      <w:r>
-        <w:rPr>
-          <w:rFonts w:hint="eastAsia"/>
-        </w:rPr>
-        <w:t>ppt</w:t>
-      </w:r>
-      <w:proofErr w:type="spellEnd"/>
-    </w:p>
-    <w:p/>
-    <w:p>
-      <w:pPr>
-        <w:pStyle w:val="1"/>
-        <w:jc w:val="left"/>
-      </w:pPr>
-      <w:bookmarkStart w:id="4" w:name="_Toc496137626"/>
-      <w:r>
-        <w:rPr>
-          <w:rFonts w:hint="eastAsia"/>
-        </w:rPr>
-        <w:t>这次</w:t>
-      </w:r>
-      <w:r>
-        <w:rPr>
-          <w:rFonts w:hint="eastAsia"/>
-        </w:rPr>
-        <w:t>任务安排</w:t>
-      </w:r>
-      <w:bookmarkEnd w:id="4"/>
-    </w:p>
-    <w:p>
-      <w:proofErr w:type="gramStart"/>
-      <w:r>
-        <w:rPr>
-          <w:rFonts w:hint="eastAsia"/>
-        </w:rPr>
-        <w:t>童威男</w:t>
-      </w:r>
-      <w:proofErr w:type="gramEnd"/>
-      <w:r>
-        <w:rPr>
-          <w:rFonts w:hint="eastAsia"/>
-        </w:rPr>
-        <w:t>：</w:t>
-      </w:r>
-    </w:p>
-    <w:p>
-      <w:proofErr w:type="gramStart"/>
-      <w:r>
-        <w:rPr>
-          <w:rFonts w:hint="eastAsia"/>
-        </w:rPr>
-        <w:t>黄栋材</w:t>
-      </w:r>
-      <w:proofErr w:type="gramEnd"/>
-      <w:r>
-        <w:rPr>
-          <w:rFonts w:hint="eastAsia"/>
-        </w:rPr>
-        <w:t>：</w:t>
-      </w:r>
     </w:p>
     <w:p>
       <w:r>
@@ -1714,14 +1708,14 @@
         <w:pStyle w:val="1"/>
         <w:jc w:val="left"/>
       </w:pPr>
-      <w:bookmarkStart w:id="5" w:name="_Toc496137627"/>
+      <w:bookmarkStart w:id="4" w:name="_Toc496137627"/>
       <w:r>
         <w:rPr>
           <w:rFonts w:hint="eastAsia"/>
         </w:rPr>
         <w:t>补充</w:t>
       </w:r>
-      <w:bookmarkEnd w:id="5"/>
+      <w:bookmarkEnd w:id="4"/>
     </w:p>
     <w:p>
       <w:r>
@@ -1752,7 +1746,13 @@
         <w:rPr>
           <w:rFonts w:hint="eastAsia"/>
         </w:rPr>
-        <w:t>范围文档，陈鸿见，周五晚上之前发送</w:t>
+        <w:t>范围文档，陈泓</w:t>
+      </w:r>
+      <w:r>
+        <w:rPr>
+          <w:rFonts w:hint="eastAsia"/>
+        </w:rPr>
+        <w:t>见，周五晚上之前发送</w:t>
       </w:r>
     </w:p>
     <w:p>
@@ -1802,7 +1802,6 @@
         </w:numPr>
         <w:ind w:firstLineChars="0"/>
       </w:pPr>
-      <w:proofErr w:type="spellStart"/>
       <w:r>
         <w:t>P</w:t>
       </w:r>
@@ -1812,7 +1811,6 @@
         </w:rPr>
         <w:t>pt</w:t>
       </w:r>
-      <w:proofErr w:type="spellEnd"/>
       <w:r>
         <w:rPr>
           <w:rFonts w:hint="eastAsia"/>
@@ -1841,14 +1839,12 @@
         </w:rPr>
         <w:t>概述</w:t>
       </w:r>
-      <w:proofErr w:type="spellStart"/>
       <w:r>
         <w:rPr>
           <w:rFonts w:hint="eastAsia"/>
         </w:rPr>
         <w:t>ppt</w:t>
       </w:r>
-      <w:proofErr w:type="spellEnd"/>
       <w:r>
         <w:rPr>
           <w:rFonts w:hint="eastAsia"/>
@@ -1887,20 +1883,20 @@
         </w:rPr>
         <w:t>第三次翻转课堂</w:t>
       </w:r>
-      <w:proofErr w:type="spellStart"/>
       <w:r>
         <w:rPr>
           <w:rFonts w:hint="eastAsia"/>
         </w:rPr>
         <w:t>ppt</w:t>
       </w:r>
-      <w:proofErr w:type="spellEnd"/>
       <w:r>
         <w:rPr>
           <w:rFonts w:hint="eastAsia"/>
         </w:rPr>
         <w:t>草稿，徐鹏，周五晚上</w:t>
       </w:r>
+      <w:bookmarkStart w:id="5" w:name="_GoBack"/>
+      <w:bookmarkEnd w:id="5"/>
     </w:p>
     <w:p>
       <w:pPr>
@@ -1918,29 +1914,6 @@
         <w:t>资料收集，黄栋材，周五晚上</w:t>
       </w:r>
     </w:p>
-    <w:p>
-      <w:pPr>
-        <w:pStyle w:val="aff4"/>
-        <w:numPr>
-          <w:ilvl w:val="0"/>
-          <w:numId w:val="4"/>
-        </w:numPr>
-        <w:ind w:firstLineChars="0"/>
-      </w:pPr>
-      <w:r>
-        <w:rPr>
-          <w:rFonts w:hint="eastAsia"/>
-        </w:rPr>
-        <w:t>WBS</w:t>
-      </w:r>
-      <w:r>
-        <w:rPr>
-          <w:rFonts w:hint="eastAsia"/>
-        </w:rPr>
-        <w:t>图，陈鸿见，周五晚上</w:t>
-      </w:r>
-    </w:p>
-    <w:p/>
     <w:sectPr>
       <w:headerReference w:type="even" r:id="rId10"/>
       <w:headerReference w:type="default" r:id="rId11"/>
@@ -1958,7 +1931,7 @@
 </file>
 
 <file path=word/endnotes.xml><?xml version="1.0" encoding="utf-8"?>
-<w:endnotes xmlns:wpc="http://schemas.microsoft.com/office/word/2010/wordprocessingCanvas" xmlns:cx="http://schemas.microsoft.com/office/drawing/2014/chartex" xmlns:mc="http://schemas.openxmlformats.org/markup-compatibility/2006" xmlns:o="urn:schemas-microsoft-com:office:office" xmlns:r="http://schemas.openxmlformats.org/officeDocument/2006/relationships" xmlns:m="http://schemas.openxmlformats.org/officeDocument/2006/math" xmlns:v="urn:schemas-microsoft-com:vml" xmlns:wp14="http://schemas.microsoft.com/office/word/2010/wordprocessingDrawing" xmlns:wp="http://schemas.openxmlformats.org/drawingml/2006/wordprocessingDrawing" xmlns:w10="urn:schemas-microsoft-com:office:word" xmlns:w="http://schemas.openxmlformats.org/wordprocessingml/2006/main" xmlns:w14="http://schemas.microsoft.com/office/word/2010/wordml" xmlns:w15="http://schemas.microsoft.com/office/word/2012/wordml" xmlns:w16se="http://schemas.microsoft.com/office/word/2015/wordml/symex" xmlns:wpg="http://schemas.microsoft.com/office/word/2010/wordprocessingGroup" xmlns:wpi="http://schemas.microsoft.com/office/word/2010/wordprocessingInk" xmlns:wne="http://schemas.microsoft.com/office/word/2006/wordml" xmlns:wps="http://schemas.microsoft.com/office/word/2010/wordprocessingShape" mc:Ignorable="w14 w15 w16se wp14">
+<w:endnotes xmlns:wpc="http://schemas.microsoft.com/office/word/2010/wordprocessingCanvas" xmlns:cx="http://schemas.microsoft.com/office/drawing/2014/chartex" xmlns:cx1="http://schemas.microsoft.com/office/drawing/2015/9/8/chartex" xmlns:cx2="http://schemas.microsoft.com/office/drawing/2015/10/21/chartex" xmlns:cx3="http://schemas.microsoft.com/office/drawing/2016/5/9/chartex" xmlns:cx4="http://schemas.microsoft.com/office/drawing/2016/5/10/chartex" xmlns:cx5="http://schemas.microsoft.com/office/drawing/2016/5/11/chartex" xmlns:cx6="http://schemas.microsoft.com/office/drawing/2016/5/12/chartex" xmlns:cx7="http://schemas.microsoft.com/office/drawing/2016/5/13/chartex" xmlns:cx8="http://schemas.microsoft.com/office/drawing/2016/5/14/chartex" xmlns:mc="http://schemas.openxmlformats.org/markup-compatibility/2006" xmlns:aink="http://schemas.microsoft.com/office/drawing/2016/ink" xmlns:am3d="http://schemas.microsoft.com/office/drawing/2017/model3d" xmlns:o="urn:schemas-microsoft-com:office:office" xmlns:r="http://schemas.openxmlformats.org/officeDocument/2006/relationships" xmlns:m="http://schemas.openxmlformats.org/officeDocument/2006/math" xmlns:v="urn:schemas-microsoft-com:vml" xmlns:wp14="http://schemas.microsoft.com/office/word/2010/wordprocessingDrawing" xmlns:wp="http://schemas.openxmlformats.org/drawingml/2006/wordprocessingDrawing" xmlns:w10="urn:schemas-microsoft-com:office:word" xmlns:w="http://schemas.openxmlformats.org/wordprocessingml/2006/main" xmlns:w14="http://schemas.microsoft.com/office/word/2010/wordml" xmlns:w15="http://schemas.microsoft.com/office/word/2012/wordml" xmlns:w16cid="http://schemas.microsoft.com/office/word/2016/wordml/cid" xmlns:w16se="http://schemas.microsoft.com/office/word/2015/wordml/symex" xmlns:wpg="http://schemas.microsoft.com/office/word/2010/wordprocessingGroup" xmlns:wpi="http://schemas.microsoft.com/office/word/2010/wordprocessingInk" xmlns:wne="http://schemas.microsoft.com/office/word/2006/wordml" xmlns:wps="http://schemas.microsoft.com/office/word/2010/wordprocessingShape" mc:Ignorable="w14 w15 w16se w16cid wp14">
   <w:endnote w:type="separator" w:id="-1">
     <w:p>
       <w:pPr>
@@ -1983,7 +1956,7 @@
 </file>
 
 <file path=word/footer1.xml><?xml version="1.0" encoding="utf-8"?>
-<w:ftr xmlns:wpc="http://schemas.microsoft.com/office/word/2010/wordprocessingCanvas" xmlns:cx="http://schemas.microsoft.com/office/drawing/2014/chartex" xmlns:mc="http://schemas.openxmlformats.org/markup-compatibility/2006" xmlns:o="urn:schemas-microsoft-com:office:office" xmlns:r="http://schemas.openxmlformats.org/officeDocument/2006/relationships" xmlns:m="http://schemas.openxmlformats.org/officeDocument/2006/math" xmlns:v="urn:schemas-microsoft-com:vml" xmlns:wp14="http://schemas.microsoft.com/office/word/2010/wordprocessingDrawing" xmlns:wp="http://schemas.openxmlformats.org/drawingml/2006/wordprocessingDrawing" xmlns:w10="urn:schemas-microsoft-com:office:word" xmlns:w="http://schemas.openxmlformats.org/wordprocessingml/2006/main" xmlns:w14="http://schemas.microsoft.com/office/word/2010/wordml" xmlns:w15="http://schemas.microsoft.com/office/word/2012/wordml" xmlns:w16se="http://schemas.microsoft.com/office/word/2015/wordml/symex" xmlns:wpg="http://schemas.microsoft.com/office/word/2010/wordprocessingGroup" xmlns:wpi="http://schemas.microsoft.com/office/word/2010/wordprocessingInk" xmlns:wne="http://schemas.microsoft.com/office/word/2006/wordml" xmlns:wps="http://schemas.microsoft.com/office/word/2010/wordprocessingShape" mc:Ignorable="w14 w15 w16se wp14">
+<w:ftr xmlns:wpc="http://schemas.microsoft.com/office/word/2010/wordprocessingCanvas" xmlns:cx="http://schemas.microsoft.com/office/drawing/2014/chartex" xmlns:cx1="http://schemas.microsoft.com/office/drawing/2015/9/8/chartex" xmlns:cx2="http://schemas.microsoft.com/office/drawing/2015/10/21/chartex" xmlns:cx3="http://schemas.microsoft.com/office/drawing/2016/5/9/chartex" xmlns:cx4="http://schemas.microsoft.com/office/drawing/2016/5/10/chartex" xmlns:cx5="http://schemas.microsoft.com/office/drawing/2016/5/11/chartex" xmlns:cx6="http://schemas.microsoft.com/office/drawing/2016/5/12/chartex" xmlns:cx7="http://schemas.microsoft.com/office/drawing/2016/5/13/chartex" xmlns:cx8="http://schemas.microsoft.com/office/drawing/2016/5/14/chartex" xmlns:mc="http://schemas.openxmlformats.org/markup-compatibility/2006" xmlns:aink="http://schemas.microsoft.com/office/drawing/2016/ink" xmlns:am3d="http://schemas.microsoft.com/office/drawing/2017/model3d" xmlns:o="urn:schemas-microsoft-com:office:office" xmlns:r="http://schemas.openxmlformats.org/officeDocument/2006/relationships" xmlns:m="http://schemas.openxmlformats.org/officeDocument/2006/math" xmlns:v="urn:schemas-microsoft-com:vml" xmlns:wp14="http://schemas.microsoft.com/office/word/2010/wordprocessingDrawing" xmlns:wp="http://schemas.openxmlformats.org/drawingml/2006/wordprocessingDrawing" xmlns:w10="urn:schemas-microsoft-com:office:word" xmlns:w="http://schemas.openxmlformats.org/wordprocessingml/2006/main" xmlns:w14="http://schemas.microsoft.com/office/word/2010/wordml" xmlns:w15="http://schemas.microsoft.com/office/word/2012/wordml" xmlns:w16cid="http://schemas.microsoft.com/office/word/2016/wordml/cid" xmlns:w16se="http://schemas.microsoft.com/office/word/2015/wordml/symex" xmlns:wpg="http://schemas.microsoft.com/office/word/2010/wordprocessingGroup" xmlns:wpi="http://schemas.microsoft.com/office/word/2010/wordprocessingInk" xmlns:wne="http://schemas.microsoft.com/office/word/2006/wordml" xmlns:wps="http://schemas.microsoft.com/office/word/2010/wordprocessingShape" mc:Ignorable="w14 w15 w16se w16cid wp14">
   <w:p>
     <w:pPr>
       <w:pStyle w:val="ae"/>
@@ -2097,7 +2070,7 @@
 </file>
 
 <file path=word/footnotes.xml><?xml version="1.0" encoding="utf-8"?>
-<w:footnotes xmlns:wpc="http://schemas.microsoft.com/office/word/2010/wordprocessingCanvas" xmlns:cx="http://schemas.microsoft.com/office/drawing/2014/chartex" xmlns:mc="http://schemas.openxmlformats.org/markup-compatibility/2006" xmlns:o="urn:schemas-microsoft-com:office:office" xmlns:r="http://schemas.openxmlformats.org/officeDocument/2006/relationships" xmlns:m="http://schemas.openxmlformats.org/officeDocument/2006/math" xmlns:v="urn:schemas-microsoft-com:vml" xmlns:wp14="http://schemas.microsoft.com/office/word/2010/wordprocessingDrawing" xmlns:wp="http://schemas.openxmlformats.org/drawingml/2006/wordprocessingDrawing" xmlns:w10="urn:schemas-microsoft-com:office:word" xmlns:w="http://schemas.openxmlformats.org/wordprocessingml/2006/main" xmlns:w14="http://schemas.microsoft.com/office/word/2010/wordml" xmlns:w15="http://schemas.microsoft.com/office/word/2012/wordml" xmlns:w16se="http://schemas.microsoft.com/office/word/2015/wordml/symex" xmlns:wpg="http://schemas.microsoft.com/office/word/2010/wordprocessingGroup" xmlns:wpi="http://schemas.microsoft.com/office/word/2010/wordprocessingInk" xmlns:wne="http://schemas.microsoft.com/office/word/2006/wordml" xmlns:wps="http://schemas.microsoft.com/office/word/2010/wordprocessingShape" mc:Ignorable="w14 w15 w16se wp14">
+<w:footnotes xmlns:wpc="http://schemas.microsoft.com/office/word/2010/wordprocessingCanvas" xmlns:cx="http://schemas.microsoft.com/office/drawing/2014/chartex" xmlns:cx1="http://schemas.microsoft.com/office/drawing/2015/9/8/chartex" xmlns:cx2="http://schemas.microsoft.com/office/drawing/2015/10/21/chartex" xmlns:cx3="http://schemas.microsoft.com/office/drawing/2016/5/9/chartex" xmlns:cx4="http://schemas.microsoft.com/office/drawing/2016/5/10/chartex" xmlns:cx5="http://schemas.microsoft.com/office/drawing/2016/5/11/chartex" xmlns:cx6="http://schemas.microsoft.com/office/drawing/2016/5/12/chartex" xmlns:cx7="http://schemas.microsoft.com/office/drawing/2016/5/13/chartex" xmlns:cx8="http://schemas.microsoft.com/office/drawing/2016/5/14/chartex" xmlns:mc="http://schemas.openxmlformats.org/markup-compatibility/2006" xmlns:aink="http://schemas.microsoft.com/office/drawing/2016/ink" xmlns:am3d="http://schemas.microsoft.com/office/drawing/2017/model3d" xmlns:o="urn:schemas-microsoft-com:office:office" xmlns:r="http://schemas.openxmlformats.org/officeDocument/2006/relationships" xmlns:m="http://schemas.openxmlformats.org/officeDocument/2006/math" xmlns:v="urn:schemas-microsoft-com:vml" xmlns:wp14="http://schemas.microsoft.com/office/word/2010/wordprocessingDrawing" xmlns:wp="http://schemas.openxmlformats.org/drawingml/2006/wordprocessingDrawing" xmlns:w10="urn:schemas-microsoft-com:office:word" xmlns:w="http://schemas.openxmlformats.org/wordprocessingml/2006/main" xmlns:w14="http://schemas.microsoft.com/office/word/2010/wordml" xmlns:w15="http://schemas.microsoft.com/office/word/2012/wordml" xmlns:w16cid="http://schemas.microsoft.com/office/word/2016/wordml/cid" xmlns:w16se="http://schemas.microsoft.com/office/word/2015/wordml/symex" xmlns:wpg="http://schemas.microsoft.com/office/word/2010/wordprocessingGroup" xmlns:wpi="http://schemas.microsoft.com/office/word/2010/wordprocessingInk" xmlns:wne="http://schemas.microsoft.com/office/word/2006/wordml" xmlns:wps="http://schemas.microsoft.com/office/word/2010/wordprocessingShape" mc:Ignorable="w14 w15 w16se w16cid wp14">
   <w:footnote w:type="separator" w:id="-1">
     <w:p>
       <w:pPr>
@@ -2122,7 +2095,7 @@
 </file>
 
 <file path=word/header1.xml><?xml version="1.0" encoding="utf-8"?>
-<w:hdr xmlns:wpc="http://schemas.microsoft.com/office/word/2010/wordprocessingCanvas" xmlns:cx="http://schemas.microsoft.com/office/drawing/2014/chartex" xmlns:mc="http://schemas.openxmlformats.org/markup-compatibility/2006" xmlns:o="urn:schemas-microsoft-com:office:office" xmlns:r="http://schemas.openxmlformats.org/officeDocument/2006/relationships" xmlns:m="http://schemas.openxmlformats.org/officeDocument/2006/math" xmlns:v="urn:schemas-microsoft-com:vml" xmlns:wp14="http://schemas.microsoft.com/office/word/2010/wordprocessingDrawing" xmlns:wp="http://schemas.openxmlformats.org/drawingml/2006/wordprocessingDrawing" xmlns:w10="urn:schemas-microsoft-com:office:word" xmlns:w="http://schemas.openxmlformats.org/wordprocessingml/2006/main" xmlns:w14="http://schemas.microsoft.com/office/word/2010/wordml" xmlns:w15="http://schemas.microsoft.com/office/word/2012/wordml" xmlns:w16se="http://schemas.microsoft.com/office/word/2015/wordml/symex" xmlns:wpg="http://schemas.microsoft.com/office/word/2010/wordprocessingGroup" xmlns:wpi="http://schemas.microsoft.com/office/word/2010/wordprocessingInk" xmlns:wne="http://schemas.microsoft.com/office/word/2006/wordml" xmlns:wps="http://schemas.microsoft.com/office/word/2010/wordprocessingShape" mc:Ignorable="w14 w15 w16se wp14">
+<w:hdr xmlns:wpc="http://schemas.microsoft.com/office/word/2010/wordprocessingCanvas" xmlns:cx="http://schemas.microsoft.com/office/drawing/2014/chartex" xmlns:cx1="http://schemas.microsoft.com/office/drawing/2015/9/8/chartex" xmlns:cx2="http://schemas.microsoft.com/office/drawing/2015/10/21/chartex" xmlns:cx3="http://schemas.microsoft.com/office/drawing/2016/5/9/chartex" xmlns:cx4="http://schemas.microsoft.com/office/drawing/2016/5/10/chartex" xmlns:cx5="http://schemas.microsoft.com/office/drawing/2016/5/11/chartex" xmlns:cx6="http://schemas.microsoft.com/office/drawing/2016/5/12/chartex" xmlns:cx7="http://schemas.microsoft.com/office/drawing/2016/5/13/chartex" xmlns:cx8="http://schemas.microsoft.com/office/drawing/2016/5/14/chartex" xmlns:mc="http://schemas.openxmlformats.org/markup-compatibility/2006" xmlns:aink="http://schemas.microsoft.com/office/drawing/2016/ink" xmlns:am3d="http://schemas.microsoft.com/office/drawing/2017/model3d" xmlns:o="urn:schemas-microsoft-com:office:office" xmlns:r="http://schemas.openxmlformats.org/officeDocument/2006/relationships" xmlns:m="http://schemas.openxmlformats.org/officeDocument/2006/math" xmlns:v="urn:schemas-microsoft-com:vml" xmlns:wp14="http://schemas.microsoft.com/office/word/2010/wordprocessingDrawing" xmlns:wp="http://schemas.openxmlformats.org/drawingml/2006/wordprocessingDrawing" xmlns:w10="urn:schemas-microsoft-com:office:word" xmlns:w="http://schemas.openxmlformats.org/wordprocessingml/2006/main" xmlns:w14="http://schemas.microsoft.com/office/word/2010/wordml" xmlns:w15="http://schemas.microsoft.com/office/word/2012/wordml" xmlns:w16cid="http://schemas.microsoft.com/office/word/2016/wordml/cid" xmlns:w16se="http://schemas.microsoft.com/office/word/2015/wordml/symex" xmlns:wpg="http://schemas.microsoft.com/office/word/2010/wordprocessingGroup" xmlns:wpi="http://schemas.microsoft.com/office/word/2010/wordprocessingInk" xmlns:wne="http://schemas.microsoft.com/office/word/2006/wordml" xmlns:wps="http://schemas.microsoft.com/office/word/2010/wordprocessingShape" mc:Ignorable="w14 w15 w16se w16cid wp14">
   <w:p>
     <w:pPr>
       <w:pStyle w:val="ac"/>
@@ -2135,7 +2108,7 @@
 </file>
 
 <file path=word/header2.xml><?xml version="1.0" encoding="utf-8"?>
-<w:hdr xmlns:wpc="http://schemas.microsoft.com/office/word/2010/wordprocessingCanvas" xmlns:cx="http://schemas.microsoft.com/office/drawing/2014/chartex" xmlns:mc="http://schemas.openxmlformats.org/markup-compatibility/2006" xmlns:o="urn:schemas-microsoft-com:office:office" xmlns:r="http://schemas.openxmlformats.org/officeDocument/2006/relationships" xmlns:m="http://schemas.openxmlformats.org/officeDocument/2006/math" xmlns:v="urn:schemas-microsoft-com:vml" xmlns:wp14="http://schemas.microsoft.com/office/word/2010/wordprocessingDrawing" xmlns:wp="http://schemas.openxmlformats.org/drawingml/2006/wordprocessingDrawing" xmlns:w10="urn:schemas-microsoft-com:office:word" xmlns:w="http://schemas.openxmlformats.org/wordprocessingml/2006/main" xmlns:w14="http://schemas.microsoft.com/office/word/2010/wordml" xmlns:w15="http://schemas.microsoft.com/office/word/2012/wordml" xmlns:w16se="http://schemas.microsoft.com/office/word/2015/wordml/symex" xmlns:wpg="http://schemas.microsoft.com/office/word/2010/wordprocessingGroup" xmlns:wpi="http://schemas.microsoft.com/office/word/2010/wordprocessingInk" xmlns:wne="http://schemas.microsoft.com/office/word/2006/wordml" xmlns:wps="http://schemas.microsoft.com/office/word/2010/wordprocessingShape" mc:Ignorable="w14 w15 w16se wp14">
+<w:hdr xmlns:wpc="http://schemas.microsoft.com/office/word/2010/wordprocessingCanvas" xmlns:cx="http://schemas.microsoft.com/office/drawing/2014/chartex" xmlns:cx1="http://schemas.microsoft.com/office/drawing/2015/9/8/chartex" xmlns:cx2="http://schemas.microsoft.com/office/drawing/2015/10/21/chartex" xmlns:cx3="http://schemas.microsoft.com/office/drawing/2016/5/9/chartex" xmlns:cx4="http://schemas.microsoft.com/office/drawing/2016/5/10/chartex" xmlns:cx5="http://schemas.microsoft.com/office/drawing/2016/5/11/chartex" xmlns:cx6="http://schemas.microsoft.com/office/drawing/2016/5/12/chartex" xmlns:cx7="http://schemas.microsoft.com/office/drawing/2016/5/13/chartex" xmlns:cx8="http://schemas.microsoft.com/office/drawing/2016/5/14/chartex" xmlns:mc="http://schemas.openxmlformats.org/markup-compatibility/2006" xmlns:aink="http://schemas.microsoft.com/office/drawing/2016/ink" xmlns:am3d="http://schemas.microsoft.com/office/drawing/2017/model3d" xmlns:o="urn:schemas-microsoft-com:office:office" xmlns:r="http://schemas.openxmlformats.org/officeDocument/2006/relationships" xmlns:m="http://schemas.openxmlformats.org/officeDocument/2006/math" xmlns:v="urn:schemas-microsoft-com:vml" xmlns:wp14="http://schemas.microsoft.com/office/word/2010/wordprocessingDrawing" xmlns:wp="http://schemas.openxmlformats.org/drawingml/2006/wordprocessingDrawing" xmlns:w10="urn:schemas-microsoft-com:office:word" xmlns:w="http://schemas.openxmlformats.org/wordprocessingml/2006/main" xmlns:w14="http://schemas.microsoft.com/office/word/2010/wordml" xmlns:w15="http://schemas.microsoft.com/office/word/2012/wordml" xmlns:w16cid="http://schemas.microsoft.com/office/word/2016/wordml/cid" xmlns:w16se="http://schemas.microsoft.com/office/word/2015/wordml/symex" xmlns:wpg="http://schemas.microsoft.com/office/word/2010/wordprocessingGroup" xmlns:wpi="http://schemas.microsoft.com/office/word/2010/wordprocessingInk" xmlns:wne="http://schemas.microsoft.com/office/word/2006/wordml" xmlns:wps="http://schemas.microsoft.com/office/word/2010/wordprocessingShape" mc:Ignorable="w14 w15 w16se w16cid wp14">
   <w:tbl>
     <w:tblPr>
       <w:tblStyle w:val="aff3"/>
@@ -2235,7 +2208,7 @@
 </file>
 
 <file path=word/header3.xml><?xml version="1.0" encoding="utf-8"?>
-<w:hdr xmlns:wpc="http://schemas.microsoft.com/office/word/2010/wordprocessingCanvas" xmlns:cx="http://schemas.microsoft.com/office/drawing/2014/chartex" xmlns:mc="http://schemas.openxmlformats.org/markup-compatibility/2006" xmlns:o="urn:schemas-microsoft-com:office:office" xmlns:r="http://schemas.openxmlformats.org/officeDocument/2006/relationships" xmlns:m="http://schemas.openxmlformats.org/officeDocument/2006/math" xmlns:v="urn:schemas-microsoft-com:vml" xmlns:wp14="http://schemas.microsoft.com/office/word/2010/wordprocessingDrawing" xmlns:wp="http://schemas.openxmlformats.org/drawingml/2006/wordprocessingDrawing" xmlns:w10="urn:schemas-microsoft-com:office:word" xmlns:w="http://schemas.openxmlformats.org/wordprocessingml/2006/main" xmlns:w14="http://schemas.microsoft.com/office/word/2010/wordml" xmlns:w15="http://schemas.microsoft.com/office/word/2012/wordml" xmlns:w16se="http://schemas.microsoft.com/office/word/2015/wordml/symex" xmlns:wpg="http://schemas.microsoft.com/office/word/2010/wordprocessingGroup" xmlns:wpi="http://schemas.microsoft.com/office/word/2010/wordprocessingInk" xmlns:wne="http://schemas.microsoft.com/office/word/2006/wordml" xmlns:wps="http://schemas.microsoft.com/office/word/2010/wordprocessingShape" mc:Ignorable="w14 w15 w16se wp14">
+<w:hdr xmlns:wpc="http://schemas.microsoft.com/office/word/2010/wordprocessingCanvas" xmlns:cx="http://schemas.microsoft.com/office/drawing/2014/chartex" xmlns:cx1="http://schemas.microsoft.com/office/drawing/2015/9/8/chartex" xmlns:cx2="http://schemas.microsoft.com/office/drawing/2015/10/21/chartex" xmlns:cx3="http://schemas.microsoft.com/office/drawing/2016/5/9/chartex" xmlns:cx4="http://schemas.microsoft.com/office/drawing/2016/5/10/chartex" xmlns:cx5="http://schemas.microsoft.com/office/drawing/2016/5/11/chartex" xmlns:cx6="http://schemas.microsoft.com/office/drawing/2016/5/12/chartex" xmlns:cx7="http://schemas.microsoft.com/office/drawing/2016/5/13/chartex" xmlns:cx8="http://schemas.microsoft.com/office/drawing/2016/5/14/chartex" xmlns:mc="http://schemas.openxmlformats.org/markup-compatibility/2006" xmlns:aink="http://schemas.microsoft.com/office/drawing/2016/ink" xmlns:am3d="http://schemas.microsoft.com/office/drawing/2017/model3d" xmlns:o="urn:schemas-microsoft-com:office:office" xmlns:r="http://schemas.openxmlformats.org/officeDocument/2006/relationships" xmlns:m="http://schemas.openxmlformats.org/officeDocument/2006/math" xmlns:v="urn:schemas-microsoft-com:vml" xmlns:wp14="http://schemas.microsoft.com/office/word/2010/wordprocessingDrawing" xmlns:wp="http://schemas.openxmlformats.org/drawingml/2006/wordprocessingDrawing" xmlns:w10="urn:schemas-microsoft-com:office:word" xmlns:w="http://schemas.openxmlformats.org/wordprocessingml/2006/main" xmlns:w14="http://schemas.microsoft.com/office/word/2010/wordml" xmlns:w15="http://schemas.microsoft.com/office/word/2012/wordml" xmlns:w16cid="http://schemas.microsoft.com/office/word/2016/wordml/cid" xmlns:w16se="http://schemas.microsoft.com/office/word/2015/wordml/symex" xmlns:wpg="http://schemas.microsoft.com/office/word/2010/wordprocessingGroup" xmlns:wpi="http://schemas.microsoft.com/office/word/2010/wordprocessingInk" xmlns:wne="http://schemas.microsoft.com/office/word/2006/wordml" xmlns:wps="http://schemas.microsoft.com/office/word/2010/wordprocessingShape" mc:Ignorable="w14 w15 w16se w16cid wp14">
   <w:p>
     <w:pPr>
       <w:pStyle w:val="ac"/>
@@ -2266,7 +2239,7 @@
 </file>
 
 <file path=word/numbering.xml><?xml version="1.0" encoding="utf-8"?>
-<w:numbering xmlns:wpc="http://schemas.microsoft.com/office/word/2010/wordprocessingCanvas" xmlns:cx="http://schemas.microsoft.com/office/drawing/2014/chartex" xmlns:mc="http://schemas.openxmlformats.org/markup-compatibility/2006" xmlns:o="urn:schemas-microsoft-com:office:office" xmlns:r="http://schemas.openxmlformats.org/officeDocument/2006/relationships" xmlns:m="http://schemas.openxmlformats.org/officeDocument/2006/math" xmlns:v="urn:schemas-microsoft-com:vml" xmlns:wp14="http://schemas.microsoft.com/office/word/2010/wordprocessingDrawing" xmlns:wp="http://schemas.openxmlformats.org/drawingml/2006/wordprocessingDrawing" xmlns:w10="urn:schemas-microsoft-com:office:word" xmlns:w="http://schemas.openxmlformats.org/wordprocessingml/2006/main" xmlns:w14="http://schemas.microsoft.com/office/word/2010/wordml" xmlns:w15="http://schemas.microsoft.com/office/word/2012/wordml" xmlns:w16se="http://schemas.microsoft.com/office/word/2015/wordml/symex" xmlns:wpg="http://schemas.microsoft.com/office/word/2010/wordprocessingGroup" xmlns:wpi="http://schemas.microsoft.com/office/word/2010/wordprocessingInk" xmlns:wne="http://schemas.microsoft.com/office/word/2006/wordml" xmlns:wps="http://schemas.microsoft.com/office/word/2010/wordprocessingShape" mc:Ignorable="w14 w15 w16se wp14">
+<w:numbering xmlns:wpc="http://schemas.microsoft.com/office/word/2010/wordprocessingCanvas" xmlns:cx="http://schemas.microsoft.com/office/drawing/2014/chartex" xmlns:cx1="http://schemas.microsoft.com/office/drawing/2015/9/8/chartex" xmlns:cx2="http://schemas.microsoft.com/office/drawing/2015/10/21/chartex" xmlns:cx3="http://schemas.microsoft.com/office/drawing/2016/5/9/chartex" xmlns:cx4="http://schemas.microsoft.com/office/drawing/2016/5/10/chartex" xmlns:cx5="http://schemas.microsoft.com/office/drawing/2016/5/11/chartex" xmlns:cx6="http://schemas.microsoft.com/office/drawing/2016/5/12/chartex" xmlns:cx7="http://schemas.microsoft.com/office/drawing/2016/5/13/chartex" xmlns:cx8="http://schemas.microsoft.com/office/drawing/2016/5/14/chartex" xmlns:mc="http://schemas.openxmlformats.org/markup-compatibility/2006" xmlns:aink="http://schemas.microsoft.com/office/drawing/2016/ink" xmlns:am3d="http://schemas.microsoft.com/office/drawing/2017/model3d" xmlns:o="urn:schemas-microsoft-com:office:office" xmlns:r="http://schemas.openxmlformats.org/officeDocument/2006/relationships" xmlns:m="http://schemas.openxmlformats.org/officeDocument/2006/math" xmlns:v="urn:schemas-microsoft-com:vml" xmlns:wp14="http://schemas.microsoft.com/office/word/2010/wordprocessingDrawing" xmlns:wp="http://schemas.openxmlformats.org/drawingml/2006/wordprocessingDrawing" xmlns:w10="urn:schemas-microsoft-com:office:word" xmlns:w="http://schemas.openxmlformats.org/wordprocessingml/2006/main" xmlns:w14="http://schemas.microsoft.com/office/word/2010/wordml" xmlns:w15="http://schemas.microsoft.com/office/word/2012/wordml" xmlns:w16cid="http://schemas.microsoft.com/office/word/2016/wordml/cid" xmlns:w16se="http://schemas.microsoft.com/office/word/2015/wordml/symex" xmlns:wpg="http://schemas.microsoft.com/office/word/2010/wordprocessingGroup" xmlns:wpi="http://schemas.microsoft.com/office/word/2010/wordprocessingInk" xmlns:wne="http://schemas.microsoft.com/office/word/2006/wordml" xmlns:wps="http://schemas.microsoft.com/office/word/2010/wordprocessingShape" mc:Ignorable="w14 w15 w16se w16cid wp14">
   <w:abstractNum w:abstractNumId="0" w15:restartNumberingAfterBreak="0">
     <w:nsid w:val="1FEA0AB8"/>
     <w:multiLevelType w:val="hybridMultilevel"/>
@@ -2636,7 +2609,7 @@
 </file>
 
 <file path=word/styles.xml><?xml version="1.0" encoding="utf-8"?>
-<w:styles xmlns:mc="http://schemas.openxmlformats.org/markup-compatibility/2006" xmlns:r="http://schemas.openxmlformats.org/officeDocument/2006/relationships" xmlns:w="http://schemas.openxmlformats.org/wordprocessingml/2006/main" xmlns:w14="http://schemas.microsoft.com/office/word/2010/wordml" xmlns:w15="http://schemas.microsoft.com/office/word/2012/wordml" xmlns:w16se="http://schemas.microsoft.com/office/word/2015/wordml/symex" mc:Ignorable="w14 w15 w16se">
+<w:styles xmlns:mc="http://schemas.openxmlformats.org/markup-compatibility/2006" xmlns:r="http://schemas.openxmlformats.org/officeDocument/2006/relationships" xmlns:w="http://schemas.openxmlformats.org/wordprocessingml/2006/main" xmlns:w14="http://schemas.microsoft.com/office/word/2010/wordml" xmlns:w15="http://schemas.microsoft.com/office/word/2012/wordml" xmlns:w16cid="http://schemas.microsoft.com/office/word/2016/wordml/cid" xmlns:w16se="http://schemas.microsoft.com/office/word/2015/wordml/symex" mc:Ignorable="w14 w15 w16se w16cid">
   <w:docDefaults>
     <w:rPrDefault>
       <w:rPr>
@@ -2652,7 +2625,7 @@
       </w:pPr>
     </w:pPrDefault>
   </w:docDefaults>
-  <w:latentStyles w:defLockedState="0" w:defUIPriority="99" w:defSemiHidden="0" w:defUnhideWhenUsed="0" w:defQFormat="0" w:count="371">
+  <w:latentStyles w:defLockedState="0" w:defUIPriority="99" w:defSemiHidden="0" w:defUnhideWhenUsed="0" w:defQFormat="0" w:count="375">
     <w:lsdException w:name="Normal" w:uiPriority="0" w:qFormat="1"/>
     <w:lsdException w:name="heading 1" w:uiPriority="9" w:qFormat="1"/>
     <w:lsdException w:name="heading 2" w:semiHidden="1" w:uiPriority="9" w:unhideWhenUsed="1" w:qFormat="1"/>
@@ -2758,7 +2731,6 @@
     <w:lsdException w:name="HTML Sample" w:semiHidden="1" w:unhideWhenUsed="1"/>
     <w:lsdException w:name="HTML Typewriter" w:semiHidden="1" w:unhideWhenUsed="1"/>
     <w:lsdException w:name="HTML Variable" w:semiHidden="1" w:unhideWhenUsed="1"/>
-    <w:lsdException w:name="Normal Table" w:semiHidden="1" w:unhideWhenUsed="1"/>
     <w:lsdException w:name="annotation subject" w:semiHidden="1" w:unhideWhenUsed="1"/>
     <w:lsdException w:name="No List" w:semiHidden="1" w:unhideWhenUsed="1"/>
     <w:lsdException w:name="Outline List 1" w:semiHidden="1" w:unhideWhenUsed="1"/>
@@ -2802,10 +2774,8 @@
     <w:lsdException w:name="Table Elegant" w:semiHidden="1" w:unhideWhenUsed="1"/>
     <w:lsdException w:name="Table Professional" w:semiHidden="1" w:unhideWhenUsed="1"/>
     <w:lsdException w:name="Table Subtle 1" w:semiHidden="1" w:unhideWhenUsed="1"/>
-    <w:lsdException w:name="Table Subtle 2" w:semiHidden="1" w:unhideWhenUsed="1"/>
     <w:lsdException w:name="Table Web 1" w:semiHidden="1" w:unhideWhenUsed="1"/>
     <w:lsdException w:name="Table Web 2" w:semiHidden="1" w:unhideWhenUsed="1"/>
-    <w:lsdException w:name="Table Web 3" w:semiHidden="1" w:unhideWhenUsed="1"/>
     <w:lsdException w:name="Balloon Text" w:semiHidden="1" w:unhideWhenUsed="1"/>
     <w:lsdException w:name="Table Grid" w:uiPriority="59"/>
     <w:lsdException w:name="Table Theme" w:semiHidden="1" w:unhideWhenUsed="1"/>
@@ -3024,6 +2994,10 @@
     <w:lsdException w:name="List Table 5 Dark Accent 6" w:uiPriority="50"/>
     <w:lsdException w:name="List Table 6 Colorful Accent 6" w:uiPriority="51"/>
     <w:lsdException w:name="List Table 7 Colorful Accent 6" w:uiPriority="52"/>
+    <w:lsdException w:name="Mention" w:semiHidden="1" w:unhideWhenUsed="1"/>
+    <w:lsdException w:name="Smart Hyperlink" w:semiHidden="1" w:unhideWhenUsed="1"/>
+    <w:lsdException w:name="Hashtag" w:semiHidden="1" w:unhideWhenUsed="1"/>
+    <w:lsdException w:name="Unresolved Mention" w:semiHidden="1" w:unhideWhenUsed="1"/>
   </w:latentStyles>
   <w:style w:type="paragraph" w:default="1" w:styleId="a">
     <w:name w:val="Normal"/>
@@ -3918,7 +3892,7 @@
 </file>
 
 <file path=word/glossary/document.xml><?xml version="1.0" encoding="utf-8"?>
-<w:glossaryDocument xmlns:wpc="http://schemas.microsoft.com/office/word/2010/wordprocessingCanvas" xmlns:cx="http://schemas.microsoft.com/office/drawing/2014/chartex" xmlns:mc="http://schemas.openxmlformats.org/markup-compatibility/2006" xmlns:o="urn:schemas-microsoft-com:office:office" xmlns:r="http://schemas.openxmlformats.org/officeDocument/2006/relationships" xmlns:m="http://schemas.openxmlformats.org/officeDocument/2006/math" xmlns:v="urn:schemas-microsoft-com:vml" xmlns:wp14="http://schemas.microsoft.com/office/word/2010/wordprocessingDrawing" xmlns:wp="http://schemas.openxmlformats.org/drawingml/2006/wordprocessingDrawing" xmlns:w10="urn:schemas-microsoft-com:office:word" xmlns:w="http://schemas.openxmlformats.org/wordprocessingml/2006/main" xmlns:w14="http://schemas.microsoft.com/office/word/2010/wordml" xmlns:w15="http://schemas.microsoft.com/office/word/2012/wordml" xmlns:w16se="http://schemas.microsoft.com/office/word/2015/wordml/symex" xmlns:wpg="http://schemas.microsoft.com/office/word/2010/wordprocessingGroup" xmlns:wpi="http://schemas.microsoft.com/office/word/2010/wordprocessingInk" xmlns:wne="http://schemas.microsoft.com/office/word/2006/wordml" xmlns:wps="http://schemas.microsoft.com/office/word/2010/wordprocessingShape" mc:Ignorable="w14 w15 w16se wp14">
+<w:glossaryDocument xmlns:wpc="http://schemas.microsoft.com/office/word/2010/wordprocessingCanvas" xmlns:cx="http://schemas.microsoft.com/office/drawing/2014/chartex" xmlns:cx1="http://schemas.microsoft.com/office/drawing/2015/9/8/chartex" xmlns:cx2="http://schemas.microsoft.com/office/drawing/2015/10/21/chartex" xmlns:cx3="http://schemas.microsoft.com/office/drawing/2016/5/9/chartex" xmlns:cx4="http://schemas.microsoft.com/office/drawing/2016/5/10/chartex" xmlns:cx5="http://schemas.microsoft.com/office/drawing/2016/5/11/chartex" xmlns:cx6="http://schemas.microsoft.com/office/drawing/2016/5/12/chartex" xmlns:cx7="http://schemas.microsoft.com/office/drawing/2016/5/13/chartex" xmlns:cx8="http://schemas.microsoft.com/office/drawing/2016/5/14/chartex" xmlns:mc="http://schemas.openxmlformats.org/markup-compatibility/2006" xmlns:aink="http://schemas.microsoft.com/office/drawing/2016/ink" xmlns:am3d="http://schemas.microsoft.com/office/drawing/2017/model3d" xmlns:o="urn:schemas-microsoft-com:office:office" xmlns:r="http://schemas.openxmlformats.org/officeDocument/2006/relationships" xmlns:m="http://schemas.openxmlformats.org/officeDocument/2006/math" xmlns:v="urn:schemas-microsoft-com:vml" xmlns:wp14="http://schemas.microsoft.com/office/word/2010/wordprocessingDrawing" xmlns:wp="http://schemas.openxmlformats.org/drawingml/2006/wordprocessingDrawing" xmlns:w10="urn:schemas-microsoft-com:office:word" xmlns:w="http://schemas.openxmlformats.org/wordprocessingml/2006/main" xmlns:w14="http://schemas.microsoft.com/office/word/2010/wordml" xmlns:w15="http://schemas.microsoft.com/office/word/2012/wordml" xmlns:w16cid="http://schemas.microsoft.com/office/word/2016/wordml/cid" xmlns:w16se="http://schemas.microsoft.com/office/word/2015/wordml/symex" xmlns:wpg="http://schemas.microsoft.com/office/word/2010/wordprocessingGroup" xmlns:wpi="http://schemas.microsoft.com/office/word/2010/wordprocessingInk" xmlns:wne="http://schemas.microsoft.com/office/word/2006/wordml" xmlns:wps="http://schemas.microsoft.com/office/word/2010/wordprocessingShape" mc:Ignorable="w14 w15 w16se w16cid wp14">
   <w:docParts>
     <w:docPart>
       <w:docPartPr>
@@ -3943,7 +3917,7 @@
           <w:r>
             <w:rPr>
               <w:rFonts w:asciiTheme="majorHAnsi" w:eastAsiaTheme="majorEastAsia" w:hAnsiTheme="majorHAnsi" w:cstheme="majorBidi"/>
-              <w:color w:val="5B9BD5" w:themeColor="accent1"/>
+              <w:color w:val="4472C4" w:themeColor="accent1"/>
               <w:sz w:val="88"/>
               <w:szCs w:val="88"/>
               <w:lang w:val="zh-CN"/>
@@ -3975,7 +3949,7 @@
           </w:pPr>
           <w:r>
             <w:rPr>
-              <w:color w:val="5B9BD5" w:themeColor="accent1"/>
+              <w:color w:val="4472C4" w:themeColor="accent1"/>
               <w:sz w:val="28"/>
               <w:szCs w:val="28"/>
               <w:lang w:val="zh-CN"/>
@@ -4007,7 +3981,7 @@
           </w:pPr>
           <w:r>
             <w:rPr>
-              <w:color w:val="5B9BD5" w:themeColor="accent1"/>
+              <w:color w:val="4472C4" w:themeColor="accent1"/>
               <w:sz w:val="28"/>
               <w:szCs w:val="28"/>
               <w:lang w:val="zh-CN"/>
@@ -4022,20 +3996,20 @@
 </file>
 
 <file path=word/glossary/fontTable.xml><?xml version="1.0" encoding="utf-8"?>
-<w:fonts xmlns:mc="http://schemas.openxmlformats.org/markup-compatibility/2006" xmlns:r="http://schemas.openxmlformats.org/officeDocument/2006/relationships" xmlns:w="http://schemas.openxmlformats.org/wordprocessingml/2006/main" xmlns:w14="http://schemas.microsoft.com/office/word/2010/wordml" xmlns:w15="http://schemas.microsoft.com/office/word/2012/wordml" xmlns:w16se="http://schemas.microsoft.com/office/word/2015/wordml/symex" mc:Ignorable="w14 w15 w16se">
+<w:fonts xmlns:mc="http://schemas.openxmlformats.org/markup-compatibility/2006" xmlns:r="http://schemas.openxmlformats.org/officeDocument/2006/relationships" xmlns:w="http://schemas.openxmlformats.org/wordprocessingml/2006/main" xmlns:w14="http://schemas.microsoft.com/office/word/2010/wordml" xmlns:w15="http://schemas.microsoft.com/office/word/2012/wordml" xmlns:w16cid="http://schemas.microsoft.com/office/word/2016/wordml/cid" xmlns:w16se="http://schemas.microsoft.com/office/word/2015/wordml/symex" mc:Ignorable="w14 w15 w16se w16cid">
   <w:font w:name="Times New Roman">
     <w:panose1 w:val="02020603050405020304"/>
     <w:charset w:val="00"/>
     <w:family w:val="roman"/>
     <w:pitch w:val="variable"/>
-    <w:sig w:usb0="E0002EFF" w:usb1="C0007843" w:usb2="00000009" w:usb3="00000000" w:csb0="000001FF" w:csb1="00000000"/>
+    <w:sig w:usb0="E0002EFF" w:usb1="C000785B" w:usb2="00000009" w:usb3="00000000" w:csb0="000001FF" w:csb1="00000000"/>
   </w:font>
   <w:font w:name="Calibri">
     <w:panose1 w:val="020F0502020204030204"/>
     <w:charset w:val="00"/>
     <w:family w:val="swiss"/>
     <w:pitch w:val="variable"/>
-    <w:sig w:usb0="E00002FF" w:usb1="4000ACFF" w:usb2="00000001" w:usb3="00000000" w:csb0="0000019F" w:csb1="00000000"/>
+    <w:sig w:usb0="E0002AFF" w:usb1="C000247B" w:usb2="00000009" w:usb3="00000000" w:csb0="000001FF" w:csb1="00000000"/>
   </w:font>
   <w:font w:name="宋体">
     <w:altName w:val="SimSun"/>
@@ -4057,7 +4031,7 @@
     <w:charset w:val="86"/>
     <w:family w:val="swiss"/>
     <w:pitch w:val="variable"/>
-    <w:sig w:usb0="A0000287" w:usb1="28CF3C52" w:usb2="00000016" w:usb3="00000000" w:csb0="0004001F" w:csb1="00000000"/>
+    <w:sig w:usb0="80000287" w:usb1="28CF3C50" w:usb2="00000016" w:usb3="00000000" w:csb0="0004001F" w:csb1="00000000"/>
   </w:font>
   <w:font w:name="等线">
     <w:altName w:val="DengXian"/>
@@ -4078,7 +4052,7 @@
 </file>
 
 <file path=word/glossary/settings.xml><?xml version="1.0" encoding="utf-8"?>
-<w:settings xmlns:mc="http://schemas.openxmlformats.org/markup-compatibility/2006" xmlns:o="urn:schemas-microsoft-com:office:office" xmlns:r="http://schemas.openxmlformats.org/officeDocument/2006/relationships" xmlns:m="http://schemas.openxmlformats.org/officeDocument/2006/math" xmlns:v="urn:schemas-microsoft-com:vml" xmlns:w10="urn:schemas-microsoft-com:office:word" xmlns:w="http://schemas.openxmlformats.org/wordprocessingml/2006/main" xmlns:w14="http://schemas.microsoft.com/office/word/2010/wordml" xmlns:w15="http://schemas.microsoft.com/office/word/2012/wordml" xmlns:w16se="http://schemas.microsoft.com/office/word/2015/wordml/symex" xmlns:sl="http://schemas.openxmlformats.org/schemaLibrary/2006/main" mc:Ignorable="w14 w15 w16se">
+<w:settings xmlns:mc="http://schemas.openxmlformats.org/markup-compatibility/2006" xmlns:o="urn:schemas-microsoft-com:office:office" xmlns:r="http://schemas.openxmlformats.org/officeDocument/2006/relationships" xmlns:m="http://schemas.openxmlformats.org/officeDocument/2006/math" xmlns:v="urn:schemas-microsoft-com:vml" xmlns:w10="urn:schemas-microsoft-com:office:word" xmlns:w="http://schemas.openxmlformats.org/wordprocessingml/2006/main" xmlns:w14="http://schemas.microsoft.com/office/word/2010/wordml" xmlns:w15="http://schemas.microsoft.com/office/word/2012/wordml" xmlns:w16cid="http://schemas.microsoft.com/office/word/2016/wordml/cid" xmlns:w16se="http://schemas.microsoft.com/office/word/2015/wordml/symex" xmlns:sl="http://schemas.openxmlformats.org/schemaLibrary/2006/main" mc:Ignorable="w14 w15 w16se w16cid">
   <w:view w:val="normal"/>
   <w:bordersDoNotSurroundHeader/>
   <w:bordersDoNotSurroundFooter/>
@@ -4100,9 +4074,11 @@
     <w:compatSetting w:name="enableOpenTypeFeatures" w:uri="http://schemas.microsoft.com/office/word" w:val="1"/>
     <w:compatSetting w:name="doNotFlipMirrorIndents" w:uri="http://schemas.microsoft.com/office/word" w:val="1"/>
     <w:compatSetting w:name="differentiateMultirowTableHeaders" w:uri="http://schemas.microsoft.com/office/word" w:val="1"/>
+    <w:compatSetting w:name="useWord2013TrackBottomHyphenation" w:uri="http://schemas.microsoft.com/office/word" w:val="1"/>
   </w:compat>
   <w:rsids>
     <w:rsidRoot w:val="000E7EFD"/>
+    <w:rsid w:val="0007610F"/>
     <w:rsid w:val="00096A9E"/>
     <w:rsid w:val="000E7EFD"/>
     <w:rsid w:val="00307C0D"/>
@@ -4141,7 +4117,7 @@
 </file>
 
 <file path=word/glossary/styles.xml><?xml version="1.0" encoding="utf-8"?>
-<w:styles xmlns:mc="http://schemas.openxmlformats.org/markup-compatibility/2006" xmlns:r="http://schemas.openxmlformats.org/officeDocument/2006/relationships" xmlns:w="http://schemas.openxmlformats.org/wordprocessingml/2006/main" xmlns:w14="http://schemas.microsoft.com/office/word/2010/wordml" xmlns:w15="http://schemas.microsoft.com/office/word/2012/wordml" xmlns:w16se="http://schemas.microsoft.com/office/word/2015/wordml/symex" mc:Ignorable="w14 w15 w16se">
+<w:styles xmlns:mc="http://schemas.openxmlformats.org/markup-compatibility/2006" xmlns:r="http://schemas.openxmlformats.org/officeDocument/2006/relationships" xmlns:w="http://schemas.openxmlformats.org/wordprocessingml/2006/main" xmlns:w14="http://schemas.microsoft.com/office/word/2010/wordml" xmlns:w15="http://schemas.microsoft.com/office/word/2012/wordml" xmlns:w16cid="http://schemas.microsoft.com/office/word/2016/wordml/cid" xmlns:w16se="http://schemas.microsoft.com/office/word/2015/wordml/symex" mc:Ignorable="w14 w15 w16se w16cid">
   <w:docDefaults>
     <w:rPrDefault>
       <w:rPr>
@@ -4154,7 +4130,7 @@
     </w:rPrDefault>
     <w:pPrDefault/>
   </w:docDefaults>
-  <w:latentStyles w:defLockedState="0" w:defUIPriority="99" w:defSemiHidden="0" w:defUnhideWhenUsed="0" w:defQFormat="0" w:count="371">
+  <w:latentStyles w:defLockedState="0" w:defUIPriority="99" w:defSemiHidden="0" w:defUnhideWhenUsed="0" w:defQFormat="0" w:count="375">
     <w:lsdException w:name="Normal" w:uiPriority="0" w:qFormat="1"/>
     <w:lsdException w:name="heading 1" w:uiPriority="9" w:qFormat="1"/>
     <w:lsdException w:name="heading 2" w:semiHidden="1" w:uiPriority="9" w:unhideWhenUsed="1" w:qFormat="1"/>
@@ -4260,7 +4236,6 @@
     <w:lsdException w:name="HTML Sample" w:semiHidden="1" w:unhideWhenUsed="1"/>
     <w:lsdException w:name="HTML Typewriter" w:semiHidden="1" w:unhideWhenUsed="1"/>
     <w:lsdException w:name="HTML Variable" w:semiHidden="1" w:unhideWhenUsed="1"/>
-    <w:lsdException w:name="Normal Table" w:semiHidden="1" w:unhideWhenUsed="1"/>
     <w:lsdException w:name="annotation subject" w:semiHidden="1" w:unhideWhenUsed="1"/>
     <w:lsdException w:name="No List" w:semiHidden="1" w:unhideWhenUsed="1"/>
     <w:lsdException w:name="Outline List 1" w:semiHidden="1" w:unhideWhenUsed="1"/>
@@ -4304,10 +4279,8 @@
     <w:lsdException w:name="Table Elegant" w:semiHidden="1" w:unhideWhenUsed="1"/>
     <w:lsdException w:name="Table Professional" w:semiHidden="1" w:unhideWhenUsed="1"/>
     <w:lsdException w:name="Table Subtle 1" w:semiHidden="1" w:unhideWhenUsed="1"/>
-    <w:lsdException w:name="Table Subtle 2" w:semiHidden="1" w:unhideWhenUsed="1"/>
     <w:lsdException w:name="Table Web 1" w:semiHidden="1" w:unhideWhenUsed="1"/>
     <w:lsdException w:name="Table Web 2" w:semiHidden="1" w:unhideWhenUsed="1"/>
-    <w:lsdException w:name="Table Web 3" w:semiHidden="1" w:unhideWhenUsed="1"/>
     <w:lsdException w:name="Balloon Text" w:semiHidden="1" w:unhideWhenUsed="1"/>
     <w:lsdException w:name="Table Grid" w:uiPriority="39"/>
     <w:lsdException w:name="Table Theme" w:semiHidden="1" w:unhideWhenUsed="1"/>
@@ -4526,6 +4499,10 @@
     <w:lsdException w:name="List Table 5 Dark Accent 6" w:uiPriority="50"/>
     <w:lsdException w:name="List Table 6 Colorful Accent 6" w:uiPriority="51"/>
     <w:lsdException w:name="List Table 7 Colorful Accent 6" w:uiPriority="52"/>
+    <w:lsdException w:name="Mention" w:semiHidden="1" w:unhideWhenUsed="1"/>
+    <w:lsdException w:name="Smart Hyperlink" w:semiHidden="1" w:unhideWhenUsed="1"/>
+    <w:lsdException w:name="Hashtag" w:semiHidden="1" w:unhideWhenUsed="1"/>
+    <w:lsdException w:name="Unresolved Mention" w:semiHidden="1" w:unhideWhenUsed="1"/>
   </w:latentStyles>
   <w:style w:type="paragraph" w:default="1" w:styleId="a">
     <w:name w:val="Normal"/>
@@ -4774,7 +4751,7 @@
 </file>
 
 <file path=word/glossary/webSettings.xml><?xml version="1.0" encoding="utf-8"?>
-<w:webSettings xmlns:mc="http://schemas.openxmlformats.org/markup-compatibility/2006" xmlns:r="http://schemas.openxmlformats.org/officeDocument/2006/relationships" xmlns:w="http://schemas.openxmlformats.org/wordprocessingml/2006/main" xmlns:w14="http://schemas.microsoft.com/office/word/2010/wordml" xmlns:w15="http://schemas.microsoft.com/office/word/2012/wordml" xmlns:w16se="http://schemas.microsoft.com/office/word/2015/wordml/symex" mc:Ignorable="w14 w15 w16se">
+<w:webSettings xmlns:mc="http://schemas.openxmlformats.org/markup-compatibility/2006" xmlns:r="http://schemas.openxmlformats.org/officeDocument/2006/relationships" xmlns:w="http://schemas.openxmlformats.org/wordprocessingml/2006/main" xmlns:w14="http://schemas.microsoft.com/office/word/2010/wordml" xmlns:w15="http://schemas.microsoft.com/office/word/2012/wordml" xmlns:w16cid="http://schemas.microsoft.com/office/word/2016/wordml/cid" xmlns:w16se="http://schemas.microsoft.com/office/word/2015/wordml/symex" mc:Ignorable="w14 w15 w16se w16cid">
   <w:optimizeForBrowser/>
   <w:allowPNG/>
 </w:webSettings>
@@ -5087,7 +5064,7 @@
 </file>
 
 <file path=customXml/itemProps2.xml><?xml version="1.0" encoding="utf-8"?>
-<ds:datastoreItem xmlns:ds="http://schemas.openxmlformats.org/officeDocument/2006/customXml" ds:itemID="{291146A4-99CC-487B-B376-B3E3747D9EAC}">
+<ds:datastoreItem xmlns:ds="http://schemas.openxmlformats.org/officeDocument/2006/customXml" ds:itemID="{FBB23820-8EE0-4749-9464-C8514C213B26}">
   <ds:schemaRefs>
     <ds:schemaRef ds:uri="http://schemas.openxmlformats.org/officeDocument/2006/bibliography"/>
   </ds:schemaRefs>

--- a/PRD-2017-G24/STW/非受控文件/小组例会/会议纪要/会议纪要20171109.docx
+++ b/PRD-2017-G24/STW/非受控文件/小组例会/会议纪要/会议纪要20171109.docx
@@ -363,7 +363,7 @@
                     <w:docPart w:val="CA65D946F2654650BB4ED1F17727204E"/>
                   </w:placeholder>
                   <w:dataBinding w:prefixMappings="xmlns:ns0='http://schemas.microsoft.com/office/2006/coverPageProps'" w:xpath="/ns0:CoverPageProperties[1]/ns0:PublishDate[1]" w:storeItemID="{55AF091B-3C7A-41E3-B477-F2FDAA23CFDA}"/>
-                  <w:date w:fullDate="2017-10-18T00:00:00Z">
+                  <w:date w:fullDate="2017-11-08T00:00:00Z">
                     <w:dateFormat w:val="yyyy-M-d"/>
                     <w:lid w:val="zh-CN"/>
                     <w:storeMappedDataAs w:val="dateTime"/>
@@ -388,15 +388,7 @@
                         <w:sz w:val="28"/>
                         <w:szCs w:val="28"/>
                       </w:rPr>
-                      <w:t>2017-10-1</w:t>
-                    </w:r>
-                    <w:r>
-                      <w:rPr>
-                        <w:color w:val="4F81BD" w:themeColor="accent1"/>
-                        <w:sz w:val="28"/>
-                        <w:szCs w:val="28"/>
-                      </w:rPr>
-                      <w:t>8</w:t>
+                      <w:t>2017-11-8</w:t>
                     </w:r>
                   </w:p>
                 </w:sdtContent>
@@ -1252,14 +1244,12 @@
       </w:r>
     </w:p>
     <w:p>
-      <w:proofErr w:type="gramStart"/>
       <w:r>
         <w:rPr>
           <w:rFonts w:hint="eastAsia"/>
         </w:rPr>
         <w:t>陈泓见</w:t>
       </w:r>
-      <w:proofErr w:type="gramEnd"/>
       <w:r>
         <w:rPr>
           <w:rFonts w:hint="eastAsia"/>
@@ -1586,27 +1576,6 @@
         </w:rPr>
         <w:t>，之后文档质量保证准备</w:t>
       </w:r>
-      <w:r>
-        <w:rPr>
-          <w:rFonts w:hint="eastAsia"/>
-        </w:rPr>
-        <w:t>，</w:t>
-      </w:r>
-      <w:r>
-        <w:rPr>
-          <w:rFonts w:hint="eastAsia"/>
-        </w:rPr>
-        <w:tab/>
-      </w:r>
-      <w:r>
-        <w:tab/>
-      </w:r>
-      <w:r>
-        <w:rPr>
-          <w:rFonts w:hint="eastAsia"/>
-        </w:rPr>
-        <w:t>获取用户代表和学生代表，</w:t>
-      </w:r>
     </w:p>
     <w:p>
       <w:r>
@@ -1713,6 +1682,7 @@
         <w:rPr>
           <w:rFonts w:hint="eastAsia"/>
         </w:rPr>
+        <w:lastRenderedPageBreak/>
         <w:t>补充</w:t>
       </w:r>
       <w:bookmarkEnd w:id="4"/>
@@ -1817,6 +1787,8 @@
         </w:rPr>
         <w:t>模板，徐鹏，周五晚上</w:t>
       </w:r>
+      <w:bookmarkStart w:id="5" w:name="_GoBack"/>
+      <w:bookmarkEnd w:id="5"/>
     </w:p>
     <w:p>
       <w:pPr>
@@ -1895,8 +1867,6 @@
         </w:rPr>
         <w:t>草稿，徐鹏，周五晚上</w:t>
       </w:r>
-      <w:bookmarkStart w:id="5" w:name="_GoBack"/>
-      <w:bookmarkEnd w:id="5"/>
     </w:p>
     <w:p>
       <w:pPr>
@@ -2731,6 +2701,7 @@
     <w:lsdException w:name="HTML Sample" w:semiHidden="1" w:unhideWhenUsed="1"/>
     <w:lsdException w:name="HTML Typewriter" w:semiHidden="1" w:unhideWhenUsed="1"/>
     <w:lsdException w:name="HTML Variable" w:semiHidden="1" w:unhideWhenUsed="1"/>
+    <w:lsdException w:name="Normal Table" w:semiHidden="1" w:unhideWhenUsed="1"/>
     <w:lsdException w:name="annotation subject" w:semiHidden="1" w:unhideWhenUsed="1"/>
     <w:lsdException w:name="No List" w:semiHidden="1" w:unhideWhenUsed="1"/>
     <w:lsdException w:name="Outline List 1" w:semiHidden="1" w:unhideWhenUsed="1"/>
@@ -2774,8 +2745,10 @@
     <w:lsdException w:name="Table Elegant" w:semiHidden="1" w:unhideWhenUsed="1"/>
     <w:lsdException w:name="Table Professional" w:semiHidden="1" w:unhideWhenUsed="1"/>
     <w:lsdException w:name="Table Subtle 1" w:semiHidden="1" w:unhideWhenUsed="1"/>
+    <w:lsdException w:name="Table Subtle 2" w:semiHidden="1" w:unhideWhenUsed="1"/>
     <w:lsdException w:name="Table Web 1" w:semiHidden="1" w:unhideWhenUsed="1"/>
     <w:lsdException w:name="Table Web 2" w:semiHidden="1" w:unhideWhenUsed="1"/>
+    <w:lsdException w:name="Table Web 3" w:semiHidden="1" w:unhideWhenUsed="1"/>
     <w:lsdException w:name="Balloon Text" w:semiHidden="1" w:unhideWhenUsed="1"/>
     <w:lsdException w:name="Table Grid" w:uiPriority="59"/>
     <w:lsdException w:name="Table Theme" w:semiHidden="1" w:unhideWhenUsed="1"/>
@@ -4090,8 +4063,10 @@
     <w:rsid w:val="006D7827"/>
     <w:rsid w:val="007E15E7"/>
     <w:rsid w:val="00856AA4"/>
+    <w:rsid w:val="00AF4BFA"/>
     <w:rsid w:val="00B0214B"/>
     <w:rsid w:val="00B06460"/>
+    <w:rsid w:val="00B807A2"/>
     <w:rsid w:val="00C23490"/>
     <w:rsid w:val="00ED5E09"/>
   </w:rsids>
@@ -4236,6 +4211,7 @@
     <w:lsdException w:name="HTML Sample" w:semiHidden="1" w:unhideWhenUsed="1"/>
     <w:lsdException w:name="HTML Typewriter" w:semiHidden="1" w:unhideWhenUsed="1"/>
     <w:lsdException w:name="HTML Variable" w:semiHidden="1" w:unhideWhenUsed="1"/>
+    <w:lsdException w:name="Normal Table" w:semiHidden="1" w:unhideWhenUsed="1"/>
     <w:lsdException w:name="annotation subject" w:semiHidden="1" w:unhideWhenUsed="1"/>
     <w:lsdException w:name="No List" w:semiHidden="1" w:unhideWhenUsed="1"/>
     <w:lsdException w:name="Outline List 1" w:semiHidden="1" w:unhideWhenUsed="1"/>
@@ -4279,8 +4255,10 @@
     <w:lsdException w:name="Table Elegant" w:semiHidden="1" w:unhideWhenUsed="1"/>
     <w:lsdException w:name="Table Professional" w:semiHidden="1" w:unhideWhenUsed="1"/>
     <w:lsdException w:name="Table Subtle 1" w:semiHidden="1" w:unhideWhenUsed="1"/>
+    <w:lsdException w:name="Table Subtle 2" w:semiHidden="1" w:unhideWhenUsed="1"/>
     <w:lsdException w:name="Table Web 1" w:semiHidden="1" w:unhideWhenUsed="1"/>
     <w:lsdException w:name="Table Web 2" w:semiHidden="1" w:unhideWhenUsed="1"/>
+    <w:lsdException w:name="Table Web 3" w:semiHidden="1" w:unhideWhenUsed="1"/>
     <w:lsdException w:name="Balloon Text" w:semiHidden="1" w:unhideWhenUsed="1"/>
     <w:lsdException w:name="Table Grid" w:uiPriority="39"/>
     <w:lsdException w:name="Table Theme" w:semiHidden="1" w:unhideWhenUsed="1"/>
@@ -5042,7 +5020,7 @@
 
 <file path=customXml/item1.xml><?xml version="1.0" encoding="utf-8"?>
 <CoverPageProperties xmlns="http://schemas.microsoft.com/office/2006/coverPageProps">
-  <PublishDate>2017-10-18T00:00:00</PublishDate>
+  <PublishDate>2017-11-08T00:00:00</PublishDate>
   <Abstract/>
   <CompanyAddress/>
   <CompanyPhone/>
@@ -5064,7 +5042,7 @@
 </file>
 
 <file path=customXml/itemProps2.xml><?xml version="1.0" encoding="utf-8"?>
-<ds:datastoreItem xmlns:ds="http://schemas.openxmlformats.org/officeDocument/2006/customXml" ds:itemID="{FBB23820-8EE0-4749-9464-C8514C213B26}">
+<ds:datastoreItem xmlns:ds="http://schemas.openxmlformats.org/officeDocument/2006/customXml" ds:itemID="{051804EC-4636-40E1-8AAD-502777358F7E}">
   <ds:schemaRefs>
     <ds:schemaRef ds:uri="http://schemas.openxmlformats.org/officeDocument/2006/bibliography"/>
   </ds:schemaRefs>
